--- a/التفصيل التركيبي.docx
+++ b/التفصيل التركيبي.docx
@@ -125,10 +125,59 @@
     <w:p>
       <w:pPr>
         <w:rPr>
+          <w:rtl/>
+          <w:lang w:val="de-DE" w:bidi="ar-EG"/>
+        </w:rPr>
+      </w:pPr>
+      <w:r>
+        <w:rPr>
           <w:rFonts w:hint="cs"/>
           <w:rtl/>
           <w:lang w:val="de-DE" w:bidi="ar-EG"/>
         </w:rPr>
+        <w:t xml:space="preserve">اطمح الي الحرية بكل نفس من انفاسي </w:t>
+      </w:r>
+    </w:p>
+    <w:p>
+      <w:pPr>
+        <w:rPr>
+          <w:lang w:val="de-DE" w:bidi="ar-EG"/>
+        </w:rPr>
+      </w:pPr>
+    </w:p>
+    <w:p>
+      <w:pPr>
+        <w:rPr>
+          <w:rtl/>
+          <w:lang w:bidi="ar-EG"/>
+        </w:rPr>
+      </w:pPr>
+    </w:p>
+    <w:p>
+      <w:pPr>
+        <w:rPr>
+          <w:lang w:val="de-DE" w:bidi="ar-EG"/>
+        </w:rPr>
+      </w:pPr>
+    </w:p>
+    <w:p>
+      <w:pPr>
+        <w:rPr>
+          <w:lang w:val="de-DE"/>
+        </w:rPr>
+      </w:pPr>
+      <w:r>
+        <w:rPr>
+          <w:lang w:val="de-DE"/>
+        </w:rPr>
+        <w:t>. Nun, und bei dieser männlichen Rechte! schwör ich euch hier,</w:t>
+      </w:r>
+    </w:p>
+    <w:p>
+      <w:pPr>
+        <w:rPr>
+          <w:lang w:val="de-DE" w:bidi="ar-EG"/>
+        </w:rPr>
       </w:pPr>
       <w:r>
         <w:rPr>
@@ -136,27 +185,220 @@
           <w:rtl/>
           <w:lang w:val="de-DE" w:bidi="ar-EG"/>
         </w:rPr>
-        <w:t xml:space="preserve">اطمح الي الحرية بكل نفس من انفاسي </w:t>
-      </w:r>
-    </w:p>
-    <w:p>
-      <w:pPr>
-        <w:rPr>
-          <w:lang w:val="de-DE" w:bidi="ar-EG"/>
-        </w:rPr>
-      </w:pPr>
+        <w:t xml:space="preserve">والان بهذه اليد القوية اقسم لكم بهذه اليد اليمني القوية </w:t>
+      </w:r>
+    </w:p>
+    <w:p>
+      <w:pPr>
+        <w:rPr>
+          <w:lang w:val="de-DE" w:bidi="ar-EG"/>
+        </w:rPr>
+      </w:pPr>
+    </w:p>
+    <w:p>
+      <w:pPr>
+        <w:rPr>
+          <w:lang w:val="de-DE"/>
+        </w:rPr>
+      </w:pPr>
+      <w:r>
+        <w:rPr>
+          <w:lang w:val="de-DE"/>
+        </w:rPr>
+        <w:t>Dein Register hat ein Loch</w:t>
+      </w:r>
+    </w:p>
+    <w:p>
+      <w:pPr>
+        <w:rPr>
+          <w:rtl/>
+          <w:lang w:val="de-DE" w:bidi="ar-EG"/>
+        </w:rPr>
+      </w:pPr>
+      <w:r>
+        <w:rPr>
+          <w:rFonts w:hint="cs"/>
+          <w:rtl/>
+          <w:lang w:val="de-DE" w:bidi="ar-EG"/>
+        </w:rPr>
+        <w:t xml:space="preserve">ينقص القائمة اتي سردتها شئ </w:t>
+      </w:r>
+    </w:p>
+    <w:p>
+      <w:pPr>
+        <w:rPr>
+          <w:lang w:val="de-DE" w:bidi="ar-EG"/>
+        </w:rPr>
+      </w:pPr>
+    </w:p>
+    <w:p>
+      <w:pPr>
+        <w:rPr>
+          <w:lang w:val="de-DE"/>
+        </w:rPr>
+      </w:pPr>
+      <w:r>
+        <w:rPr>
+          <w:lang w:val="de-DE"/>
+        </w:rPr>
+        <w:t>, das ihnen beim Aufstreich überboten</w:t>
+      </w:r>
+    </w:p>
+    <w:p>
+      <w:pPr>
+        <w:rPr>
+          <w:lang w:val="de-DE" w:bidi="ar-EG"/>
+        </w:rPr>
+      </w:pPr>
+      <w:r>
+        <w:rPr>
+          <w:rFonts w:hint="cs"/>
+          <w:rtl/>
+          <w:lang w:bidi="ar-EG"/>
+        </w:rPr>
+        <w:t xml:space="preserve">من اجل خشب سرير يفلت منهم في مزاد  </w:t>
+      </w:r>
+    </w:p>
+    <w:p>
+      <w:pPr>
+        <w:rPr>
+          <w:lang w:val="de-DE"/>
+        </w:rPr>
+      </w:pPr>
+      <w:r>
+        <w:rPr>
+          <w:lang w:val="de-DE"/>
+        </w:rPr>
+        <w:t xml:space="preserve">berechnen ihren Judenzins am Altare – fallen </w:t>
+      </w:r>
+    </w:p>
+    <w:p>
+      <w:pPr>
+        <w:rPr>
+          <w:rtl/>
+          <w:lang w:val="de-DE" w:bidi="ar-EG"/>
+        </w:rPr>
+      </w:pPr>
+      <w:r>
+        <w:rPr>
+          <w:rFonts w:hint="cs"/>
+          <w:rtl/>
+          <w:lang w:val="de-DE" w:bidi="ar-EG"/>
+        </w:rPr>
+        <w:t xml:space="preserve">وامام مذبح يحسبون فؤائدهم  الربوية كاليهود </w:t>
+      </w:r>
+    </w:p>
+    <w:p>
+      <w:pPr>
+        <w:rPr>
+          <w:rtl/>
+          <w:lang w:val="de-DE"/>
+        </w:rPr>
+      </w:pPr>
+      <w:r>
+        <w:rPr>
+          <w:lang w:val="de-DE"/>
+        </w:rPr>
+        <w:t>Das Gesetz hat zum Schneckengang verdorben, was Adlerflug geworden wäre.</w:t>
+      </w:r>
+    </w:p>
+    <w:p>
+      <w:pPr>
+        <w:rPr>
+          <w:lang w:val="de-DE"/>
+        </w:rPr>
+      </w:pPr>
+      <w:r>
+        <w:rPr>
+          <w:rFonts w:hint="cs"/>
+          <w:rtl/>
+          <w:lang w:val="de-DE"/>
+        </w:rPr>
+        <w:t xml:space="preserve">لقد افسد القانون كل شئ </w:t>
+      </w:r>
+      <w:r>
+        <w:rPr>
+          <w:rFonts w:hint="cs"/>
+          <w:rtl/>
+          <w:lang w:val="de-DE"/>
+        </w:rPr>
+        <w:t xml:space="preserve">بأن فرض خطوة حلزونية </w:t>
+      </w:r>
+      <w:r>
+        <w:rPr>
+          <w:rFonts w:hint="cs"/>
+          <w:rtl/>
+          <w:lang w:val="de-DE"/>
+        </w:rPr>
+        <w:t xml:space="preserve">علي من كان يستطيع ان يطير كالنسر </w:t>
+      </w:r>
+    </w:p>
+    <w:p>
+      <w:pPr>
+        <w:rPr>
+          <w:lang w:val="de-DE"/>
+        </w:rPr>
+      </w:pPr>
+    </w:p>
+    <w:p>
+      <w:pPr>
+        <w:rPr>
+          <w:lang w:val="de-DE"/>
+        </w:rPr>
+      </w:pPr>
+      <w:r>
+        <w:rPr>
+          <w:lang w:val="de-DE"/>
+        </w:rPr>
+        <w:t>Die Kanaille soll man an den nächsten besten Galgen knüpfen, die bei geraden Fingern verhungern will.</w:t>
+      </w:r>
+    </w:p>
+    <w:p>
+      <w:pPr>
+        <w:rPr>
+          <w:lang w:val="de-DE" w:bidi="ar-EG"/>
+        </w:rPr>
+      </w:pPr>
+      <w:r>
+        <w:rPr>
+          <w:rtl/>
+          <w:lang w:val="de-DE" w:bidi="ar-EG"/>
+        </w:rPr>
+        <w:t xml:space="preserve">فلتعلق علي اعواد المشانق الدهماء التي تريد الاستمرار في الموت خشية الجوع خشية ان تلوي اصابعها </w:t>
+      </w:r>
+    </w:p>
+    <w:p>
+      <w:pPr>
+        <w:rPr>
+          <w:lang w:val="de-DE"/>
+        </w:rPr>
+      </w:pPr>
+      <w:r>
+        <w:rPr>
+          <w:lang w:val="de-DE"/>
+        </w:rPr>
+        <w:t>So lautet auch mein Katechismus.</w:t>
+      </w:r>
+    </w:p>
+    <w:p>
+      <w:pPr>
+        <w:rPr>
+          <w:rFonts w:hint="cs"/>
+          <w:rtl/>
+          <w:lang w:val="de-DE" w:bidi="ar-EG"/>
+        </w:rPr>
+      </w:pPr>
+      <w:r>
+        <w:rPr>
+          <w:rFonts w:hint="cs"/>
+          <w:rtl/>
+          <w:lang w:val="de-DE" w:bidi="ar-EG"/>
+        </w:rPr>
+        <w:t xml:space="preserve">ويتفق مع عقيدتي المحررة علي طريق السؤال والجواب </w:t>
+      </w:r>
       <w:bookmarkStart w:id="0" w:name="_GoBack"/>
       <w:bookmarkEnd w:id="0"/>
     </w:p>
-    <w:p>
-      <w:pPr>
-        <w:rPr>
-          <w:rtl/>
-          <w:lang w:bidi="ar-EG"/>
-        </w:rPr>
-      </w:pPr>
-    </w:p>
-    <w:p/>
     <w:sectPr>
       <w:pgSz w:w="12240" w:h="15840"/>
       <w:pgMar w:top="1440" w:right="1440" w:bottom="1440" w:left="1440" w:header="720" w:footer="720" w:gutter="0"/>

--- a/التفصيل التركيبي.docx
+++ b/التفصيل التركيبي.docx
@@ -5,7 +5,7 @@
     <w:p>
       <w:pPr>
         <w:rPr>
-          <w:lang w:val="de-DE"/>
+          <w:lang w:bidi="ar-EG"/>
         </w:rPr>
       </w:pPr>
       <w:r>
@@ -27,375 +27,405 @@
         </w:rPr>
         <w:t>lebt</w:t>
       </w:r>
-    </w:p>
-    <w:p>
-      <w:pPr>
-        <w:rPr>
+      <w:r>
+        <w:rPr>
+          <w:lang w:val="de-DE"/>
+        </w:rPr>
+        <w:t xml:space="preserve"> </w:t>
+      </w:r>
+      <w:r>
+        <w:rPr>
+          <w:rFonts w:hint="cs"/>
+          <w:rtl/>
           <w:lang w:bidi="ar-EG"/>
         </w:rPr>
-      </w:pPr>
+        <w:t xml:space="preserve">تعيش في ذاكرة تلاميذ المدارس </w:t>
+      </w:r>
+    </w:p>
+    <w:p>
+      <w:pPr>
+        <w:rPr>
+          <w:lang w:val="de-DE"/>
+        </w:rPr>
+      </w:pPr>
+    </w:p>
+    <w:p>
+      <w:pPr>
+        <w:rPr>
+          <w:rtl/>
+          <w:lang w:val="de-DE" w:bidi="ar-EG"/>
+        </w:rPr>
+      </w:pPr>
+      <w:proofErr w:type="spellStart"/>
+      <w:r>
+        <w:t>Ihre</w:t>
+      </w:r>
+      <w:proofErr w:type="spellEnd"/>
+      <w:r>
+        <w:t xml:space="preserve"> </w:t>
+      </w:r>
+      <w:proofErr w:type="spellStart"/>
+      <w:r>
+        <w:t>Augen</w:t>
+      </w:r>
+      <w:proofErr w:type="spellEnd"/>
+      <w:r>
+        <w:t xml:space="preserve"> </w:t>
+      </w:r>
+      <w:proofErr w:type="spellStart"/>
+      <w:r>
+        <w:t>sind</w:t>
+      </w:r>
+      <w:proofErr w:type="spellEnd"/>
+      <w:r>
+        <w:t xml:space="preserve"> Wasser!</w:t>
+      </w:r>
+      <w:r>
+        <w:t xml:space="preserve"> </w:t>
+      </w:r>
+      <w:r>
+        <w:rPr>
+          <w:rtl/>
+          <w:lang w:val="de-DE" w:bidi="ar-EG"/>
+        </w:rPr>
+        <w:t xml:space="preserve">عيون الناس تمتلئ بالدموع </w:t>
+      </w:r>
+    </w:p>
+    <w:p/>
+    <w:p>
+      <w:pPr>
+        <w:rPr>
+          <w:lang w:val="de-DE" w:bidi="ar-EG"/>
+        </w:rPr>
+      </w:pPr>
+    </w:p>
+    <w:p>
+      <w:pPr>
+        <w:rPr>
+          <w:rtl/>
+          <w:lang w:val="de-DE" w:bidi="ar-EG"/>
+        </w:rPr>
+      </w:pPr>
+      <w:proofErr w:type="spellStart"/>
+      <w:r>
+        <w:t>mein</w:t>
+      </w:r>
+      <w:proofErr w:type="spellEnd"/>
+      <w:r>
+        <w:t xml:space="preserve"> </w:t>
+      </w:r>
+      <w:proofErr w:type="spellStart"/>
+      <w:r>
+        <w:t>Atem</w:t>
+      </w:r>
+      <w:proofErr w:type="spellEnd"/>
+      <w:r>
+        <w:t xml:space="preserve"> </w:t>
+      </w:r>
+      <w:proofErr w:type="spellStart"/>
+      <w:r>
+        <w:t>nach</w:t>
+      </w:r>
+      <w:proofErr w:type="spellEnd"/>
+      <w:r>
+        <w:t xml:space="preserve"> </w:t>
+      </w:r>
+      <w:proofErr w:type="spellStart"/>
+      <w:r>
+        <w:t>Freiheit</w:t>
+      </w:r>
+      <w:proofErr w:type="spellEnd"/>
+      <w:r>
+        <w:t xml:space="preserve"> </w:t>
+      </w:r>
       <w:r>
         <w:rPr>
           <w:rFonts w:hint="cs"/>
           <w:rtl/>
+          <w:lang w:val="de-DE" w:bidi="ar-EG"/>
+        </w:rPr>
+        <w:t xml:space="preserve">اطمح الي الحرية بكل نفس من انفاسي </w:t>
+      </w:r>
+    </w:p>
+    <w:p>
+      <w:pPr>
+        <w:rPr>
+          <w:lang w:val="de-DE" w:bidi="ar-EG"/>
+        </w:rPr>
+      </w:pPr>
+    </w:p>
+    <w:p>
+      <w:pPr>
+        <w:rPr>
+          <w:lang w:val="de-DE" w:bidi="ar-EG"/>
+        </w:rPr>
+      </w:pPr>
+      <w:r>
+        <w:rPr>
+          <w:lang w:val="de-DE"/>
+        </w:rPr>
+        <w:t>. Nun, und bei dieser männlichen Rechte! schwör ich euch hier,</w:t>
+      </w:r>
+      <w:r>
+        <w:rPr>
+          <w:lang w:val="de-DE"/>
+        </w:rPr>
+        <w:t xml:space="preserve"> </w:t>
+      </w:r>
+      <w:r>
+        <w:rPr>
+          <w:rFonts w:hint="cs"/>
+          <w:rtl/>
+          <w:lang w:val="de-DE" w:bidi="ar-EG"/>
+        </w:rPr>
+        <w:t xml:space="preserve">والان بهذه اليد القوية اقسم لكم بهذه اليد اليمني القوية </w:t>
+      </w:r>
+    </w:p>
+    <w:p>
+      <w:pPr>
+        <w:rPr>
+          <w:lang w:val="de-DE"/>
+        </w:rPr>
+      </w:pPr>
+    </w:p>
+    <w:p>
+      <w:pPr>
+        <w:rPr>
+          <w:lang w:val="de-DE" w:bidi="ar-EG"/>
+        </w:rPr>
+      </w:pPr>
+    </w:p>
+    <w:p>
+      <w:pPr>
+        <w:rPr>
+          <w:rtl/>
+          <w:lang w:val="de-DE" w:bidi="ar-EG"/>
+        </w:rPr>
+      </w:pPr>
+      <w:r>
+        <w:rPr>
+          <w:lang w:val="de-DE"/>
+        </w:rPr>
+        <w:t>Dein Register hat ein Loch</w:t>
+      </w:r>
+      <w:r>
+        <w:rPr>
+          <w:lang w:val="de-DE"/>
+        </w:rPr>
+        <w:t xml:space="preserve"> </w:t>
+      </w:r>
+      <w:r>
+        <w:rPr>
+          <w:rFonts w:hint="cs"/>
+          <w:rtl/>
+          <w:lang w:val="de-DE" w:bidi="ar-EG"/>
+        </w:rPr>
+        <w:t xml:space="preserve">ينقص القائمة اتي سردتها شئ </w:t>
+      </w:r>
+    </w:p>
+    <w:p>
+      <w:pPr>
+        <w:rPr>
+          <w:lang w:val="de-DE"/>
+        </w:rPr>
+      </w:pPr>
+    </w:p>
+    <w:p>
+      <w:pPr>
+        <w:rPr>
+          <w:lang w:val="de-DE" w:bidi="ar-EG"/>
+        </w:rPr>
+      </w:pPr>
+    </w:p>
+    <w:p>
+      <w:pPr>
+        <w:rPr>
+          <w:lang w:val="de-DE" w:bidi="ar-EG"/>
+        </w:rPr>
+      </w:pPr>
+      <w:r>
+        <w:rPr>
+          <w:lang w:val="de-DE"/>
+        </w:rPr>
+        <w:t>, das ihnen beim Aufstreich überboten</w:t>
+      </w:r>
+      <w:r>
+        <w:rPr>
+          <w:lang w:val="de-DE"/>
+        </w:rPr>
+        <w:t xml:space="preserve"> </w:t>
+      </w:r>
+      <w:r>
+        <w:rPr>
+          <w:rFonts w:hint="cs"/>
+          <w:rtl/>
           <w:lang w:bidi="ar-EG"/>
         </w:rPr>
-        <w:t xml:space="preserve">تعيش في ذاكرة تلاميذ المدارس </w:t>
-      </w:r>
-    </w:p>
-    <w:p>
-      <w:proofErr w:type="spellStart"/>
-      <w:r>
-        <w:t>Ihre</w:t>
-      </w:r>
-      <w:proofErr w:type="spellEnd"/>
-      <w:r>
-        <w:t xml:space="preserve"> </w:t>
-      </w:r>
-      <w:proofErr w:type="spellStart"/>
-      <w:r>
-        <w:t>Augen</w:t>
-      </w:r>
-      <w:proofErr w:type="spellEnd"/>
-      <w:r>
-        <w:t xml:space="preserve"> </w:t>
-      </w:r>
-      <w:proofErr w:type="spellStart"/>
-      <w:r>
-        <w:t>sind</w:t>
-      </w:r>
-      <w:proofErr w:type="spellEnd"/>
-      <w:r>
-        <w:t xml:space="preserve"> Wasser!</w:t>
-      </w:r>
-    </w:p>
-    <w:p>
-      <w:pPr>
-        <w:rPr>
-          <w:rtl/>
-          <w:lang w:val="de-DE" w:bidi="ar-EG"/>
-        </w:rPr>
-      </w:pPr>
-      <w:r>
-        <w:rPr>
-          <w:rtl/>
-          <w:lang w:val="de-DE" w:bidi="ar-EG"/>
-        </w:rPr>
-        <w:t xml:space="preserve">عيون الناس تمتلئ بالدموع </w:t>
-      </w:r>
-    </w:p>
-    <w:p>
-      <w:pPr>
-        <w:rPr>
-          <w:lang w:val="de-DE" w:bidi="ar-EG"/>
-        </w:rPr>
-      </w:pPr>
-    </w:p>
-    <w:p>
-      <w:proofErr w:type="spellStart"/>
-      <w:r>
-        <w:t>mein</w:t>
-      </w:r>
-      <w:proofErr w:type="spellEnd"/>
-      <w:r>
-        <w:t xml:space="preserve"> </w:t>
-      </w:r>
-      <w:proofErr w:type="spellStart"/>
-      <w:r>
-        <w:t>Atem</w:t>
-      </w:r>
-      <w:proofErr w:type="spellEnd"/>
-      <w:r>
-        <w:t xml:space="preserve"> </w:t>
-      </w:r>
-      <w:proofErr w:type="spellStart"/>
-      <w:r>
-        <w:t>nach</w:t>
-      </w:r>
-      <w:proofErr w:type="spellEnd"/>
-      <w:r>
-        <w:t xml:space="preserve"> </w:t>
-      </w:r>
-      <w:proofErr w:type="spellStart"/>
-      <w:r>
-        <w:t>Freiheit</w:t>
-      </w:r>
-      <w:proofErr w:type="spellEnd"/>
-    </w:p>
-    <w:p>
-      <w:pPr>
-        <w:rPr>
-          <w:rtl/>
-          <w:lang w:val="de-DE" w:bidi="ar-EG"/>
-        </w:rPr>
-      </w:pPr>
+        <w:t xml:space="preserve">من اجل خشب سرير يفلت منهم في مزاد  </w:t>
+      </w:r>
+    </w:p>
+    <w:p>
+      <w:pPr>
+        <w:rPr>
+          <w:lang w:val="de-DE"/>
+        </w:rPr>
+      </w:pPr>
+    </w:p>
+    <w:p>
+      <w:pPr>
+        <w:rPr>
+          <w:rtl/>
+          <w:lang w:val="de-DE" w:bidi="ar-EG"/>
+        </w:rPr>
+      </w:pPr>
+      <w:r>
+        <w:rPr>
+          <w:lang w:val="de-DE"/>
+        </w:rPr>
+        <w:t xml:space="preserve">berechnen ihren Judenzins am Altare – fallen </w:t>
+      </w:r>
+      <w:r>
+        <w:rPr>
+          <w:lang w:val="de-DE"/>
+        </w:rPr>
+        <w:t xml:space="preserve"> </w:t>
+      </w:r>
       <w:r>
         <w:rPr>
           <w:rFonts w:hint="cs"/>
           <w:rtl/>
           <w:lang w:val="de-DE" w:bidi="ar-EG"/>
         </w:rPr>
-        <w:t xml:space="preserve">اطمح الي الحرية بكل نفس من انفاسي </w:t>
-      </w:r>
-    </w:p>
-    <w:p>
-      <w:pPr>
-        <w:rPr>
-          <w:lang w:val="de-DE" w:bidi="ar-EG"/>
-        </w:rPr>
-      </w:pPr>
-    </w:p>
-    <w:p>
-      <w:pPr>
-        <w:rPr>
-          <w:rtl/>
-          <w:lang w:bidi="ar-EG"/>
-        </w:rPr>
-      </w:pPr>
-    </w:p>
-    <w:p>
-      <w:pPr>
-        <w:rPr>
-          <w:lang w:val="de-DE" w:bidi="ar-EG"/>
-        </w:rPr>
-      </w:pPr>
-    </w:p>
-    <w:p>
-      <w:pPr>
-        <w:rPr>
-          <w:lang w:val="de-DE"/>
-        </w:rPr>
-      </w:pPr>
-      <w:r>
-        <w:rPr>
-          <w:lang w:val="de-DE"/>
-        </w:rPr>
-        <w:t>. Nun, und bei dieser männlichen Rechte! schwör ich euch hier,</w:t>
-      </w:r>
-    </w:p>
-    <w:p>
-      <w:pPr>
-        <w:rPr>
-          <w:lang w:val="de-DE" w:bidi="ar-EG"/>
+        <w:t xml:space="preserve">وامام مذبح يحسبون فؤائدهم  الربوية كاليهود </w:t>
+      </w:r>
+    </w:p>
+    <w:p>
+      <w:pPr>
+        <w:rPr>
+          <w:lang w:val="de-DE" w:bidi="ar-EG"/>
+        </w:rPr>
+      </w:pPr>
+    </w:p>
+    <w:p>
+      <w:pPr>
+        <w:rPr>
+          <w:rtl/>
+          <w:lang w:val="de-DE"/>
+        </w:rPr>
+      </w:pPr>
+      <w:r>
+        <w:rPr>
+          <w:lang w:val="de-DE"/>
+        </w:rPr>
+        <w:t>Das Gesetz hat zum Schneckengang verdorben, was Adlerflug geworden wäre.</w:t>
+      </w:r>
+    </w:p>
+    <w:p>
+      <w:pPr>
+        <w:rPr>
+          <w:lang w:val="de-DE"/>
         </w:rPr>
       </w:pPr>
       <w:r>
         <w:rPr>
           <w:rFonts w:hint="cs"/>
           <w:rtl/>
-          <w:lang w:val="de-DE" w:bidi="ar-EG"/>
-        </w:rPr>
-        <w:t xml:space="preserve">والان بهذه اليد القوية اقسم لكم بهذه اليد اليمني القوية </w:t>
-      </w:r>
-    </w:p>
-    <w:p>
-      <w:pPr>
-        <w:rPr>
-          <w:lang w:val="de-DE" w:bidi="ar-EG"/>
-        </w:rPr>
-      </w:pPr>
-    </w:p>
-    <w:p>
-      <w:pPr>
-        <w:rPr>
-          <w:lang w:val="de-DE"/>
-        </w:rPr>
-      </w:pPr>
-      <w:r>
-        <w:rPr>
-          <w:lang w:val="de-DE"/>
-        </w:rPr>
-        <w:t>Dein Register hat ein Loch</w:t>
-      </w:r>
-    </w:p>
-    <w:p>
-      <w:pPr>
-        <w:rPr>
-          <w:rtl/>
-          <w:lang w:val="de-DE" w:bidi="ar-EG"/>
-        </w:rPr>
-      </w:pPr>
+          <w:lang w:val="de-DE"/>
+        </w:rPr>
+        <w:t xml:space="preserve">لقد افسد القانون كل شئ </w:t>
+      </w:r>
       <w:r>
         <w:rPr>
           <w:rFonts w:hint="cs"/>
           <w:rtl/>
-          <w:lang w:val="de-DE" w:bidi="ar-EG"/>
-        </w:rPr>
-        <w:t xml:space="preserve">ينقص القائمة اتي سردتها شئ </w:t>
-      </w:r>
-    </w:p>
-    <w:p>
-      <w:pPr>
-        <w:rPr>
-          <w:lang w:val="de-DE" w:bidi="ar-EG"/>
-        </w:rPr>
-      </w:pPr>
-    </w:p>
-    <w:p>
-      <w:pPr>
-        <w:rPr>
-          <w:lang w:val="de-DE"/>
-        </w:rPr>
-      </w:pPr>
-      <w:r>
-        <w:rPr>
-          <w:lang w:val="de-DE"/>
-        </w:rPr>
-        <w:t>, das ihnen beim Aufstreich überboten</w:t>
-      </w:r>
-    </w:p>
-    <w:p>
-      <w:pPr>
-        <w:rPr>
-          <w:lang w:val="de-DE" w:bidi="ar-EG"/>
-        </w:rPr>
-      </w:pPr>
+          <w:lang w:val="de-DE"/>
+        </w:rPr>
+        <w:t xml:space="preserve">بأن فرض خطوة حلزونية </w:t>
+      </w:r>
       <w:r>
         <w:rPr>
           <w:rFonts w:hint="cs"/>
           <w:rtl/>
-          <w:lang w:bidi="ar-EG"/>
-        </w:rPr>
-        <w:t xml:space="preserve">من اجل خشب سرير يفلت منهم في مزاد  </w:t>
-      </w:r>
-    </w:p>
-    <w:p>
-      <w:pPr>
-        <w:rPr>
-          <w:lang w:val="de-DE"/>
-        </w:rPr>
-      </w:pPr>
-      <w:r>
-        <w:rPr>
-          <w:lang w:val="de-DE"/>
-        </w:rPr>
-        <w:t xml:space="preserve">berechnen ihren Judenzins am Altare – fallen </w:t>
-      </w:r>
-    </w:p>
-    <w:p>
-      <w:pPr>
-        <w:rPr>
-          <w:rtl/>
-          <w:lang w:val="de-DE" w:bidi="ar-EG"/>
-        </w:rPr>
-      </w:pPr>
+          <w:lang w:val="de-DE"/>
+        </w:rPr>
+        <w:t xml:space="preserve">علي من كان يستطيع ان يطير كالنسر </w:t>
+      </w:r>
+    </w:p>
+    <w:p>
+      <w:pPr>
+        <w:rPr>
+          <w:lang w:val="de-DE"/>
+        </w:rPr>
+      </w:pPr>
+    </w:p>
+    <w:p>
+      <w:pPr>
+        <w:rPr>
+          <w:lang w:val="de-DE"/>
+        </w:rPr>
+      </w:pPr>
+      <w:r>
+        <w:rPr>
+          <w:lang w:val="de-DE"/>
+        </w:rPr>
+        <w:t>Die Kanaille soll man an den nächsten besten Galgen knüpfen, die bei geraden Fingern verhungern will.</w:t>
+      </w:r>
+    </w:p>
+    <w:p>
+      <w:pPr>
+        <w:rPr>
+          <w:lang w:val="de-DE" w:bidi="ar-EG"/>
+        </w:rPr>
+      </w:pPr>
+      <w:r>
+        <w:rPr>
+          <w:rtl/>
+          <w:lang w:val="de-DE" w:bidi="ar-EG"/>
+        </w:rPr>
+        <w:t xml:space="preserve">فلتعلق علي اعواد المشانق الدهماء التي تريد الاستمرار في الموت خشية الجوع خشية ان تلوي اصابعها </w:t>
+      </w:r>
+    </w:p>
+    <w:p>
+      <w:pPr>
+        <w:rPr>
+          <w:lang w:val="de-DE" w:bidi="ar-EG"/>
+        </w:rPr>
+      </w:pPr>
+    </w:p>
+    <w:p>
+      <w:pPr>
+        <w:rPr>
+          <w:rtl/>
+          <w:lang w:val="de-DE" w:bidi="ar-EG"/>
+        </w:rPr>
+      </w:pPr>
+      <w:r>
+        <w:rPr>
+          <w:lang w:val="de-DE"/>
+        </w:rPr>
+        <w:t>So lautet auch mein Katechismus.</w:t>
+      </w:r>
+      <w:r>
+        <w:rPr>
+          <w:lang w:val="de-DE"/>
+        </w:rPr>
+        <w:t xml:space="preserve"> </w:t>
+      </w:r>
       <w:r>
         <w:rPr>
           <w:rFonts w:hint="cs"/>
           <w:rtl/>
           <w:lang w:val="de-DE" w:bidi="ar-EG"/>
         </w:rPr>
-        <w:t xml:space="preserve">وامام مذبح يحسبون فؤائدهم  الربوية كاليهود </w:t>
-      </w:r>
-    </w:p>
-    <w:p>
-      <w:pPr>
-        <w:rPr>
-          <w:rtl/>
-          <w:lang w:val="de-DE"/>
-        </w:rPr>
-      </w:pPr>
-      <w:r>
-        <w:rPr>
-          <w:lang w:val="de-DE"/>
-        </w:rPr>
-        <w:t>Das Gesetz hat zum Schneckengang verdorben, was Adlerflug geworden wäre.</w:t>
-      </w:r>
-    </w:p>
-    <w:p>
-      <w:pPr>
-        <w:rPr>
-          <w:lang w:val="de-DE"/>
-        </w:rPr>
-      </w:pPr>
-      <w:r>
-        <w:rPr>
-          <w:rFonts w:hint="cs"/>
-          <w:rtl/>
-          <w:lang w:val="de-DE"/>
-        </w:rPr>
-        <w:t xml:space="preserve">لقد افسد القانون كل شئ </w:t>
-      </w:r>
-      <w:r>
-        <w:rPr>
-          <w:rFonts w:hint="cs"/>
-          <w:rtl/>
-          <w:lang w:val="de-DE"/>
-        </w:rPr>
-        <w:t xml:space="preserve">بأن فرض خطوة حلزونية </w:t>
-      </w:r>
-      <w:r>
-        <w:rPr>
-          <w:rFonts w:hint="cs"/>
-          <w:rtl/>
-          <w:lang w:val="de-DE"/>
-        </w:rPr>
-        <w:t xml:space="preserve">علي من كان يستطيع ان يطير كالنسر </w:t>
-      </w:r>
-    </w:p>
-    <w:p>
-      <w:pPr>
-        <w:rPr>
-          <w:lang w:val="de-DE"/>
-        </w:rPr>
-      </w:pPr>
-    </w:p>
-    <w:p>
-      <w:pPr>
-        <w:rPr>
-          <w:lang w:val="de-DE"/>
-        </w:rPr>
-      </w:pPr>
-      <w:r>
-        <w:rPr>
-          <w:lang w:val="de-DE"/>
-        </w:rPr>
-        <w:t>Die Kanaille soll man an den nächsten besten Galgen knüpfen, die bei geraden Fingern verhungern will.</w:t>
-      </w:r>
-    </w:p>
-    <w:p>
-      <w:pPr>
-        <w:rPr>
-          <w:lang w:val="de-DE" w:bidi="ar-EG"/>
-        </w:rPr>
-      </w:pPr>
-      <w:r>
-        <w:rPr>
-          <w:rtl/>
-          <w:lang w:val="de-DE" w:bidi="ar-EG"/>
-        </w:rPr>
-        <w:t xml:space="preserve">فلتعلق علي اعواد المشانق الدهماء التي تريد الاستمرار في الموت خشية الجوع خشية ان تلوي اصابعها </w:t>
-      </w:r>
-    </w:p>
-    <w:p>
-      <w:pPr>
-        <w:rPr>
-          <w:lang w:val="de-DE"/>
-        </w:rPr>
-      </w:pPr>
-      <w:r>
-        <w:rPr>
-          <w:lang w:val="de-DE"/>
-        </w:rPr>
-        <w:t>So lautet auch mein Katechismus.</w:t>
-      </w:r>
-    </w:p>
-    <w:p>
-      <w:pPr>
-        <w:rPr>
-          <w:rFonts w:hint="cs"/>
-          <w:rtl/>
-          <w:lang w:val="de-DE" w:bidi="ar-EG"/>
-        </w:rPr>
-      </w:pPr>
-      <w:r>
-        <w:rPr>
-          <w:rFonts w:hint="cs"/>
-          <w:rtl/>
-          <w:lang w:val="de-DE" w:bidi="ar-EG"/>
-        </w:rPr>
         <w:t xml:space="preserve">ويتفق مع عقيدتي المحررة علي طريق السؤال والجواب </w:t>
       </w:r>
+    </w:p>
+    <w:p>
+      <w:pPr>
+        <w:rPr>
+          <w:lang w:val="de-DE" w:bidi="ar-EG"/>
+        </w:rPr>
+      </w:pPr>
       <w:bookmarkStart w:id="0" w:name="_GoBack"/>
       <w:bookmarkEnd w:id="0"/>
     </w:p>
